--- a/relatorios/Diferente protótipo.docx
+++ b/relatorios/Diferente protótipo.docx
@@ -8,18 +8,20 @@
           <w:sz w:val="28"/>
         </w:rPr>
       </w:pPr>
+      <w:proofErr w:type="spellStart"/>
       <w:r>
         <w:rPr>
           <w:sz w:val="28"/>
         </w:rPr>
-        <w:t>ATTINY</w:t>
+        <w:t>AT</w:t>
       </w:r>
       <w:r>
         <w:rPr>
           <w:sz w:val="28"/>
         </w:rPr>
-        <w:t xml:space="preserve"> </w:t>
+        <w:t>tiny</w:t>
       </w:r>
+      <w:proofErr w:type="spellEnd"/>
       <w:r>
         <w:rPr>
           <w:sz w:val="28"/>
@@ -37,47 +39,693 @@
         <w:rPr>
           <w:sz w:val="28"/>
         </w:rPr>
-        <w:t xml:space="preserve"> </w:t>
-      </w:r>
-      <w:r>
-        <w:rPr>
-          <w:sz w:val="28"/>
-        </w:rPr>
-        <w:t xml:space="preserve"> </w:t>
-      </w:r>
-      <w:r>
-        <w:rPr>
-          <w:sz w:val="28"/>
-        </w:rPr>
-        <w:t>ESP</w:t>
+        <w:t xml:space="preserve"> ESP</w:t>
       </w:r>
     </w:p>
-    <w:p>
-      <w:pPr>
-        <w:rPr>
-          <w:sz w:val="28"/>
-        </w:rPr>
-      </w:pPr>
-    </w:p>
-    <w:p>
-      <w:proofErr w:type="spellStart"/>
-      <w:r>
-        <w:t>Attiny</w:t>
-      </w:r>
-      <w:proofErr w:type="spellEnd"/>
-      <w:r>
-        <w:t xml:space="preserve"> - 1,8 a 5,5 Volts </w:t>
-      </w:r>
-    </w:p>
-    <w:p>
-      <w:r>
-        <w:t>ESP8266 – 3,3 a 5,5 Volts</w:t>
-      </w:r>
-    </w:p>
-    <w:p>
-      <w:bookmarkStart w:id="0" w:name="_GoBack"/>
-      <w:bookmarkEnd w:id="0"/>
-    </w:p>
+    <w:p/>
+    <w:tbl>
+      <w:tblPr>
+        <w:tblStyle w:val="Tabelacomgrade"/>
+        <w:tblW w:w="9924" w:type="dxa"/>
+        <w:tblInd w:w="-431" w:type="dxa"/>
+        <w:tblLook w:val="04A0" w:firstRow="1" w:lastRow="0" w:firstColumn="1" w:lastColumn="0" w:noHBand="0" w:noVBand="1"/>
+      </w:tblPr>
+      <w:tblGrid>
+        <w:gridCol w:w="2414"/>
+        <w:gridCol w:w="1265"/>
+        <w:gridCol w:w="1669"/>
+        <w:gridCol w:w="1457"/>
+        <w:gridCol w:w="1701"/>
+        <w:gridCol w:w="1418"/>
+      </w:tblGrid>
+      <w:tr>
+        <w:trPr>
+          <w:trHeight w:val="907"/>
+        </w:trPr>
+        <w:tc>
+          <w:tcPr>
+            <w:tcW w:w="2414" w:type="dxa"/>
+            <w:vAlign w:val="center"/>
+          </w:tcPr>
+          <w:p>
+            <w:pPr>
+              <w:jc w:val="center"/>
+            </w:pPr>
+            <w:r>
+              <w:t>Parâmetro</w:t>
+            </w:r>
+            <w:bookmarkStart w:id="0" w:name="_GoBack"/>
+            <w:bookmarkEnd w:id="0"/>
+          </w:p>
+        </w:tc>
+        <w:tc>
+          <w:tcPr>
+            <w:tcW w:w="1265" w:type="dxa"/>
+            <w:vAlign w:val="center"/>
+          </w:tcPr>
+          <w:p>
+            <w:pPr>
+              <w:jc w:val="center"/>
+            </w:pPr>
+            <w:proofErr w:type="spellStart"/>
+            <w:r>
+              <w:t>ATtiny</w:t>
+            </w:r>
+            <w:proofErr w:type="spellEnd"/>
+            <w:r>
+              <w:t xml:space="preserve"> 13A</w:t>
+            </w:r>
+          </w:p>
+        </w:tc>
+        <w:tc>
+          <w:tcPr>
+            <w:tcW w:w="1669" w:type="dxa"/>
+            <w:vAlign w:val="center"/>
+          </w:tcPr>
+          <w:p>
+            <w:pPr>
+              <w:jc w:val="center"/>
+            </w:pPr>
+            <w:proofErr w:type="spellStart"/>
+            <w:r>
+              <w:t>Wemos</w:t>
+            </w:r>
+            <w:proofErr w:type="spellEnd"/>
+            <w:r>
+              <w:t xml:space="preserve"> d1 mini (ESP8266)</w:t>
+            </w:r>
+          </w:p>
+        </w:tc>
+        <w:tc>
+          <w:tcPr>
+            <w:tcW w:w="1457" w:type="dxa"/>
+            <w:vAlign w:val="center"/>
+          </w:tcPr>
+          <w:p>
+            <w:pPr>
+              <w:jc w:val="center"/>
+            </w:pPr>
+            <w:proofErr w:type="spellStart"/>
+            <w:r>
+              <w:t>NodeMCU</w:t>
+            </w:r>
+            <w:proofErr w:type="spellEnd"/>
+            <w:r>
+              <w:t xml:space="preserve"> (ESP32)</w:t>
+            </w:r>
+          </w:p>
+        </w:tc>
+        <w:tc>
+          <w:tcPr>
+            <w:tcW w:w="1701" w:type="dxa"/>
+            <w:vAlign w:val="center"/>
+          </w:tcPr>
+          <w:p>
+            <w:pPr>
+              <w:jc w:val="center"/>
+            </w:pPr>
+            <w:r>
+              <w:t>NRF 24L01</w:t>
+            </w:r>
+          </w:p>
+        </w:tc>
+        <w:tc>
+          <w:tcPr>
+            <w:tcW w:w="1418" w:type="dxa"/>
+            <w:vAlign w:val="center"/>
+          </w:tcPr>
+          <w:p>
+            <w:pPr>
+              <w:jc w:val="center"/>
+            </w:pPr>
+            <w:r>
+              <w:t>Unidade</w:t>
+            </w:r>
+          </w:p>
+        </w:tc>
+      </w:tr>
+      <w:tr>
+        <w:trPr>
+          <w:trHeight w:val="454"/>
+        </w:trPr>
+        <w:tc>
+          <w:tcPr>
+            <w:tcW w:w="2414" w:type="dxa"/>
+            <w:vAlign w:val="center"/>
+          </w:tcPr>
+          <w:p>
+            <w:pPr>
+              <w:jc w:val="center"/>
+            </w:pPr>
+            <w:r>
+              <w:t>Tensão de operação</w:t>
+            </w:r>
+          </w:p>
+        </w:tc>
+        <w:tc>
+          <w:tcPr>
+            <w:tcW w:w="1265" w:type="dxa"/>
+            <w:vAlign w:val="center"/>
+          </w:tcPr>
+          <w:p>
+            <w:pPr>
+              <w:jc w:val="center"/>
+            </w:pPr>
+            <w:r>
+              <w:t>1,8 – 5,5</w:t>
+            </w:r>
+          </w:p>
+        </w:tc>
+        <w:tc>
+          <w:tcPr>
+            <w:tcW w:w="1669" w:type="dxa"/>
+            <w:vAlign w:val="center"/>
+          </w:tcPr>
+          <w:p>
+            <w:pPr>
+              <w:jc w:val="center"/>
+            </w:pPr>
+            <w:r>
+              <w:t>3,3</w:t>
+            </w:r>
+            <w:r>
+              <w:rPr>
+                <w:vertAlign w:val="superscript"/>
+              </w:rPr>
+              <w:t>(1)</w:t>
+            </w:r>
+            <w:r>
+              <w:t xml:space="preserve"> – 5,5</w:t>
+            </w:r>
+          </w:p>
+        </w:tc>
+        <w:tc>
+          <w:tcPr>
+            <w:tcW w:w="1457" w:type="dxa"/>
+            <w:vAlign w:val="center"/>
+          </w:tcPr>
+          <w:p>
+            <w:pPr>
+              <w:jc w:val="center"/>
+            </w:pPr>
+            <w:r>
+              <w:t>3,3</w:t>
+            </w:r>
+            <w:r>
+              <w:rPr>
+                <w:vertAlign w:val="superscript"/>
+              </w:rPr>
+              <w:t>(2)</w:t>
+            </w:r>
+            <w:r>
+              <w:t xml:space="preserve"> – 5,5</w:t>
+            </w:r>
+          </w:p>
+        </w:tc>
+        <w:tc>
+          <w:tcPr>
+            <w:tcW w:w="1701" w:type="dxa"/>
+            <w:vAlign w:val="center"/>
+          </w:tcPr>
+          <w:p>
+            <w:pPr>
+              <w:jc w:val="center"/>
+            </w:pPr>
+            <w:r>
+              <w:t>1,9 – 3,6</w:t>
+            </w:r>
+          </w:p>
+        </w:tc>
+        <w:tc>
+          <w:tcPr>
+            <w:tcW w:w="1418" w:type="dxa"/>
+            <w:vAlign w:val="center"/>
+          </w:tcPr>
+          <w:p>
+            <w:r>
+              <w:t>Volts</w:t>
+            </w:r>
+          </w:p>
+        </w:tc>
+      </w:tr>
+      <w:tr>
+        <w:trPr>
+          <w:trHeight w:val="1247"/>
+        </w:trPr>
+        <w:tc>
+          <w:tcPr>
+            <w:tcW w:w="2414" w:type="dxa"/>
+            <w:vAlign w:val="center"/>
+          </w:tcPr>
+          <w:p>
+            <w:pPr>
+              <w:jc w:val="center"/>
+            </w:pPr>
+            <w:r>
+              <w:t>Dimensões físicas:</w:t>
+            </w:r>
+            <w:r>
+              <w:br/>
+              <w:t>comprimento</w:t>
+            </w:r>
+            <w:r>
+              <w:br/>
+              <w:t>largura</w:t>
+            </w:r>
+            <w:r>
+              <w:br/>
+              <w:t>altura</w:t>
+            </w:r>
+          </w:p>
+        </w:tc>
+        <w:tc>
+          <w:tcPr>
+            <w:tcW w:w="1265" w:type="dxa"/>
+            <w:vAlign w:val="center"/>
+          </w:tcPr>
+          <w:p>
+            <w:pPr>
+              <w:jc w:val="center"/>
+            </w:pPr>
+          </w:p>
+          <w:p>
+            <w:pPr>
+              <w:jc w:val="center"/>
+            </w:pPr>
+            <w:r>
+              <w:t>1</w:t>
+            </w:r>
+          </w:p>
+          <w:p>
+            <w:pPr>
+              <w:jc w:val="center"/>
+            </w:pPr>
+            <w:r>
+              <w:t>0,8</w:t>
+            </w:r>
+          </w:p>
+          <w:p>
+            <w:pPr>
+              <w:jc w:val="center"/>
+            </w:pPr>
+            <w:r>
+              <w:t>0,5</w:t>
+            </w:r>
+          </w:p>
+        </w:tc>
+        <w:tc>
+          <w:tcPr>
+            <w:tcW w:w="1669" w:type="dxa"/>
+            <w:vAlign w:val="center"/>
+          </w:tcPr>
+          <w:p>
+            <w:pPr>
+              <w:jc w:val="center"/>
+            </w:pPr>
+          </w:p>
+          <w:p>
+            <w:pPr>
+              <w:jc w:val="center"/>
+            </w:pPr>
+            <w:r>
+              <w:t>3,5</w:t>
+            </w:r>
+          </w:p>
+          <w:p>
+            <w:pPr>
+              <w:jc w:val="center"/>
+            </w:pPr>
+            <w:r>
+              <w:t>2,5</w:t>
+            </w:r>
+          </w:p>
+          <w:p>
+            <w:pPr>
+              <w:jc w:val="center"/>
+            </w:pPr>
+            <w:r>
+              <w:t>0,5</w:t>
+            </w:r>
+          </w:p>
+        </w:tc>
+        <w:tc>
+          <w:tcPr>
+            <w:tcW w:w="1457" w:type="dxa"/>
+            <w:vAlign w:val="center"/>
+          </w:tcPr>
+          <w:p>
+            <w:pPr>
+              <w:jc w:val="center"/>
+            </w:pPr>
+          </w:p>
+          <w:p>
+            <w:pPr>
+              <w:jc w:val="center"/>
+            </w:pPr>
+            <w:r>
+              <w:t>5,5</w:t>
+            </w:r>
+          </w:p>
+          <w:p>
+            <w:pPr>
+              <w:jc w:val="center"/>
+            </w:pPr>
+            <w:r>
+              <w:t>2,8</w:t>
+            </w:r>
+          </w:p>
+          <w:p>
+            <w:pPr>
+              <w:jc w:val="center"/>
+            </w:pPr>
+            <w:r>
+              <w:t>0,5</w:t>
+            </w:r>
+          </w:p>
+        </w:tc>
+        <w:tc>
+          <w:tcPr>
+            <w:tcW w:w="1701" w:type="dxa"/>
+            <w:vAlign w:val="center"/>
+          </w:tcPr>
+          <w:p>
+            <w:pPr>
+              <w:jc w:val="center"/>
+            </w:pPr>
+          </w:p>
+          <w:p>
+            <w:pPr>
+              <w:jc w:val="center"/>
+            </w:pPr>
+            <w:r>
+              <w:t>3,3</w:t>
+            </w:r>
+          </w:p>
+          <w:p>
+            <w:pPr>
+              <w:jc w:val="center"/>
+            </w:pPr>
+            <w:r>
+              <w:t>1,4</w:t>
+            </w:r>
+          </w:p>
+          <w:p>
+            <w:pPr>
+              <w:jc w:val="center"/>
+            </w:pPr>
+            <w:r>
+              <w:t>0,5</w:t>
+            </w:r>
+          </w:p>
+        </w:tc>
+        <w:tc>
+          <w:tcPr>
+            <w:tcW w:w="1418" w:type="dxa"/>
+            <w:vAlign w:val="center"/>
+          </w:tcPr>
+          <w:p/>
+          <w:p>
+            <w:r>
+              <w:t>Cm</w:t>
+            </w:r>
+          </w:p>
+          <w:p>
+            <w:r>
+              <w:t>Cm</w:t>
+            </w:r>
+          </w:p>
+          <w:p>
+            <w:r>
+              <w:t>Cm</w:t>
+            </w:r>
+          </w:p>
+        </w:tc>
+      </w:tr>
+      <w:tr>
+        <w:trPr>
+          <w:trHeight w:val="680"/>
+        </w:trPr>
+        <w:tc>
+          <w:tcPr>
+            <w:tcW w:w="2414" w:type="dxa"/>
+            <w:vAlign w:val="center"/>
+          </w:tcPr>
+          <w:p>
+            <w:pPr>
+              <w:jc w:val="center"/>
+            </w:pPr>
+            <w:r>
+              <w:t>Preço (Média de mercado)</w:t>
+            </w:r>
+          </w:p>
+        </w:tc>
+        <w:tc>
+          <w:tcPr>
+            <w:tcW w:w="1265" w:type="dxa"/>
+            <w:vAlign w:val="center"/>
+          </w:tcPr>
+          <w:p>
+            <w:pPr>
+              <w:jc w:val="center"/>
+            </w:pPr>
+            <w:r>
+              <w:t>10,00</w:t>
+            </w:r>
+          </w:p>
+        </w:tc>
+        <w:tc>
+          <w:tcPr>
+            <w:tcW w:w="1669" w:type="dxa"/>
+            <w:vAlign w:val="center"/>
+          </w:tcPr>
+          <w:p>
+            <w:pPr>
+              <w:jc w:val="center"/>
+            </w:pPr>
+            <w:r>
+              <w:t>40</w:t>
+            </w:r>
+          </w:p>
+        </w:tc>
+        <w:tc>
+          <w:tcPr>
+            <w:tcW w:w="1457" w:type="dxa"/>
+            <w:vAlign w:val="center"/>
+          </w:tcPr>
+          <w:p>
+            <w:pPr>
+              <w:jc w:val="center"/>
+            </w:pPr>
+            <w:r>
+              <w:t>60</w:t>
+            </w:r>
+          </w:p>
+        </w:tc>
+        <w:tc>
+          <w:tcPr>
+            <w:tcW w:w="1701" w:type="dxa"/>
+            <w:vAlign w:val="center"/>
+          </w:tcPr>
+          <w:p>
+            <w:pPr>
+              <w:jc w:val="center"/>
+            </w:pPr>
+            <w:r>
+              <w:t>20</w:t>
+            </w:r>
+          </w:p>
+        </w:tc>
+        <w:tc>
+          <w:tcPr>
+            <w:tcW w:w="1418" w:type="dxa"/>
+            <w:vAlign w:val="center"/>
+          </w:tcPr>
+          <w:p>
+            <w:r>
+              <w:t>Reais</w:t>
+            </w:r>
+          </w:p>
+        </w:tc>
+      </w:tr>
+      <w:tr>
+        <w:trPr>
+          <w:trHeight w:val="680"/>
+        </w:trPr>
+        <w:tc>
+          <w:tcPr>
+            <w:tcW w:w="2414" w:type="dxa"/>
+            <w:vAlign w:val="center"/>
+          </w:tcPr>
+          <w:p>
+            <w:pPr>
+              <w:jc w:val="center"/>
+            </w:pPr>
+            <w:r>
+              <w:t xml:space="preserve">Consumo Stand </w:t>
+            </w:r>
+            <w:proofErr w:type="spellStart"/>
+            <w:r>
+              <w:t>by</w:t>
+            </w:r>
+            <w:proofErr w:type="spellEnd"/>
+          </w:p>
+        </w:tc>
+        <w:tc>
+          <w:tcPr>
+            <w:tcW w:w="1265" w:type="dxa"/>
+            <w:vAlign w:val="center"/>
+          </w:tcPr>
+          <w:p>
+            <w:pPr>
+              <w:jc w:val="center"/>
+            </w:pPr>
+            <w:r>
+              <w:t>1,8</w:t>
+            </w:r>
+          </w:p>
+        </w:tc>
+        <w:tc>
+          <w:tcPr>
+            <w:tcW w:w="1669" w:type="dxa"/>
+            <w:vAlign w:val="center"/>
+          </w:tcPr>
+          <w:p>
+            <w:pPr>
+              <w:jc w:val="center"/>
+            </w:pPr>
+            <w:r>
+              <w:t>74</w:t>
+            </w:r>
+          </w:p>
+        </w:tc>
+        <w:tc>
+          <w:tcPr>
+            <w:tcW w:w="1457" w:type="dxa"/>
+            <w:vAlign w:val="center"/>
+          </w:tcPr>
+          <w:p>
+            <w:pPr>
+              <w:jc w:val="center"/>
+            </w:pPr>
+            <w:r>
+              <w:t>80</w:t>
+            </w:r>
+          </w:p>
+        </w:tc>
+        <w:tc>
+          <w:tcPr>
+            <w:tcW w:w="1701" w:type="dxa"/>
+            <w:vAlign w:val="center"/>
+          </w:tcPr>
+          <w:p>
+            <w:pPr>
+              <w:jc w:val="center"/>
+            </w:pPr>
+            <w:r>
+              <w:t>11</w:t>
+            </w:r>
+          </w:p>
+        </w:tc>
+        <w:tc>
+          <w:tcPr>
+            <w:tcW w:w="1418" w:type="dxa"/>
+            <w:vAlign w:val="center"/>
+          </w:tcPr>
+          <w:p>
+            <w:r>
+              <w:t>mA</w:t>
+            </w:r>
+          </w:p>
+        </w:tc>
+      </w:tr>
+      <w:tr>
+        <w:trPr>
+          <w:trHeight w:val="680"/>
+        </w:trPr>
+        <w:tc>
+          <w:tcPr>
+            <w:tcW w:w="2414" w:type="dxa"/>
+            <w:vAlign w:val="center"/>
+          </w:tcPr>
+          <w:p>
+            <w:pPr>
+              <w:jc w:val="center"/>
+            </w:pPr>
+            <w:r>
+              <w:t>Consumo Deep-Sleep</w:t>
+            </w:r>
+          </w:p>
+        </w:tc>
+        <w:tc>
+          <w:tcPr>
+            <w:tcW w:w="1265" w:type="dxa"/>
+            <w:vAlign w:val="center"/>
+          </w:tcPr>
+          <w:p>
+            <w:pPr>
+              <w:jc w:val="center"/>
+            </w:pPr>
+            <w:r>
+              <w:t>0,2</w:t>
+            </w:r>
+          </w:p>
+        </w:tc>
+        <w:tc>
+          <w:tcPr>
+            <w:tcW w:w="1669" w:type="dxa"/>
+            <w:vAlign w:val="center"/>
+          </w:tcPr>
+          <w:p>
+            <w:pPr>
+              <w:jc w:val="center"/>
+            </w:pPr>
+            <w:r>
+              <w:t>0,6</w:t>
+            </w:r>
+          </w:p>
+        </w:tc>
+        <w:tc>
+          <w:tcPr>
+            <w:tcW w:w="1457" w:type="dxa"/>
+            <w:vAlign w:val="center"/>
+          </w:tcPr>
+          <w:p>
+            <w:pPr>
+              <w:jc w:val="center"/>
+            </w:pPr>
+            <w:r>
+              <w:t>0,1</w:t>
+            </w:r>
+          </w:p>
+        </w:tc>
+        <w:tc>
+          <w:tcPr>
+            <w:tcW w:w="1701" w:type="dxa"/>
+            <w:vAlign w:val="center"/>
+          </w:tcPr>
+          <w:p>
+            <w:pPr>
+              <w:jc w:val="center"/>
+            </w:pPr>
+            <w:r>
+              <w:t>0,026</w:t>
+            </w:r>
+          </w:p>
+        </w:tc>
+        <w:tc>
+          <w:tcPr>
+            <w:tcW w:w="1418" w:type="dxa"/>
+            <w:vAlign w:val="center"/>
+          </w:tcPr>
+          <w:p>
+            <w:r>
+              <w:t>mA</w:t>
+            </w:r>
+          </w:p>
+        </w:tc>
+      </w:tr>
+    </w:tbl>
+    <w:p/>
     <w:p>
       <w:proofErr w:type="spellStart"/>
       <w:r>
@@ -85,449 +733,14 @@
       </w:r>
       <w:proofErr w:type="spellEnd"/>
       <w:r>
-        <w:t xml:space="preserve"> – 1cm x 0,8 cm</w:t>
+        <w:t xml:space="preserve"> ganha em custo/benefício e tamanho.</w:t>
       </w:r>
     </w:p>
-    <w:p/>
-    <w:tbl>
-      <w:tblPr>
-        <w:tblStyle w:val="Tabelacomgrade"/>
-        <w:tblW w:w="9849" w:type="dxa"/>
-        <w:tblLook w:val="04A0" w:firstRow="1" w:lastRow="0" w:firstColumn="1" w:lastColumn="0" w:noHBand="0" w:noVBand="1"/>
-      </w:tblPr>
-      <w:tblGrid>
-        <w:gridCol w:w="2889"/>
-        <w:gridCol w:w="1503"/>
-        <w:gridCol w:w="1982"/>
-        <w:gridCol w:w="1843"/>
-        <w:gridCol w:w="1632"/>
-      </w:tblGrid>
-      <w:tr>
-        <w:tc>
-          <w:tcPr>
-            <w:tcW w:w="2889" w:type="dxa"/>
-          </w:tcPr>
-          <w:p>
-            <w:r>
-              <w:t>Parâmetro</w:t>
-            </w:r>
-          </w:p>
-        </w:tc>
-        <w:tc>
-          <w:tcPr>
-            <w:tcW w:w="1503" w:type="dxa"/>
-          </w:tcPr>
-          <w:p>
-            <w:proofErr w:type="spellStart"/>
-            <w:r>
-              <w:t>ATtiny</w:t>
-            </w:r>
-            <w:proofErr w:type="spellEnd"/>
-            <w:r>
-              <w:t xml:space="preserve"> 13A</w:t>
-            </w:r>
-          </w:p>
-        </w:tc>
-        <w:tc>
-          <w:tcPr>
-            <w:tcW w:w="1982" w:type="dxa"/>
-          </w:tcPr>
-          <w:p>
-            <w:proofErr w:type="spellStart"/>
-            <w:r>
-              <w:t>Wemos</w:t>
-            </w:r>
-            <w:proofErr w:type="spellEnd"/>
-            <w:r>
-              <w:t xml:space="preserve"> d1 mini (ESP8266)</w:t>
-            </w:r>
-          </w:p>
-        </w:tc>
-        <w:tc>
-          <w:tcPr>
-            <w:tcW w:w="1843" w:type="dxa"/>
-          </w:tcPr>
-          <w:p>
-            <w:proofErr w:type="spellStart"/>
-            <w:r>
-              <w:t>NodeMCU</w:t>
-            </w:r>
-            <w:proofErr w:type="spellEnd"/>
-            <w:r>
-              <w:t xml:space="preserve"> (ESP32)</w:t>
-            </w:r>
-          </w:p>
-        </w:tc>
-        <w:tc>
-          <w:tcPr>
-            <w:tcW w:w="1632" w:type="dxa"/>
-          </w:tcPr>
-          <w:p>
-            <w:r>
-              <w:t>Unidade</w:t>
-            </w:r>
-          </w:p>
-        </w:tc>
-      </w:tr>
-      <w:tr>
-        <w:tc>
-          <w:tcPr>
-            <w:tcW w:w="2889" w:type="dxa"/>
-          </w:tcPr>
-          <w:p>
-            <w:r>
-              <w:t>Tensão de operação</w:t>
-            </w:r>
-          </w:p>
-        </w:tc>
-        <w:tc>
-          <w:tcPr>
-            <w:tcW w:w="1503" w:type="dxa"/>
-          </w:tcPr>
-          <w:p>
-            <w:r>
-              <w:t xml:space="preserve">1,8 – 5,5 </w:t>
-            </w:r>
-          </w:p>
-        </w:tc>
-        <w:tc>
-          <w:tcPr>
-            <w:tcW w:w="1982" w:type="dxa"/>
-          </w:tcPr>
-          <w:p>
-            <w:r>
-              <w:t>3,3</w:t>
-            </w:r>
-            <w:r>
-              <w:rPr>
-                <w:vertAlign w:val="superscript"/>
-              </w:rPr>
-              <w:t>(1)</w:t>
-            </w:r>
-            <w:r>
-              <w:t xml:space="preserve"> – 5,5</w:t>
-            </w:r>
-          </w:p>
-        </w:tc>
-        <w:tc>
-          <w:tcPr>
-            <w:tcW w:w="1843" w:type="dxa"/>
-          </w:tcPr>
-          <w:p>
-            <w:r>
-              <w:t>3,3</w:t>
-            </w:r>
-            <w:r>
-              <w:rPr>
-                <w:vertAlign w:val="superscript"/>
-              </w:rPr>
-              <w:t>(2)</w:t>
-            </w:r>
-            <w:r>
-              <w:t xml:space="preserve"> – 5,5 </w:t>
-            </w:r>
-          </w:p>
-        </w:tc>
-        <w:tc>
-          <w:tcPr>
-            <w:tcW w:w="1632" w:type="dxa"/>
-          </w:tcPr>
-          <w:p>
-            <w:r>
-              <w:t>Volts</w:t>
-            </w:r>
-          </w:p>
-        </w:tc>
-      </w:tr>
-      <w:tr>
-        <w:tc>
-          <w:tcPr>
-            <w:tcW w:w="2889" w:type="dxa"/>
-          </w:tcPr>
-          <w:p>
-            <w:r>
-              <w:t>Dimensões físicas:</w:t>
-            </w:r>
-            <w:r>
-              <w:br/>
-              <w:t>comprimento</w:t>
-            </w:r>
-            <w:r>
-              <w:br/>
-              <w:t>largura</w:t>
-            </w:r>
-            <w:r>
-              <w:br/>
-              <w:t>altura</w:t>
-            </w:r>
-          </w:p>
-        </w:tc>
-        <w:tc>
-          <w:tcPr>
-            <w:tcW w:w="1503" w:type="dxa"/>
-          </w:tcPr>
-          <w:p/>
-          <w:p>
-            <w:r>
-              <w:t>1</w:t>
-            </w:r>
-          </w:p>
-          <w:p>
-            <w:r>
-              <w:t>0,8</w:t>
-            </w:r>
-          </w:p>
-          <w:p>
-            <w:r>
-              <w:t>0,5</w:t>
-            </w:r>
-          </w:p>
-        </w:tc>
-        <w:tc>
-          <w:tcPr>
-            <w:tcW w:w="1982" w:type="dxa"/>
-          </w:tcPr>
-          <w:p/>
-          <w:p>
-            <w:r>
-              <w:t>3,5</w:t>
-            </w:r>
-          </w:p>
-          <w:p>
-            <w:r>
-              <w:t>2,5</w:t>
-            </w:r>
-          </w:p>
-          <w:p>
-            <w:r>
-              <w:t>0,5</w:t>
-            </w:r>
-          </w:p>
-        </w:tc>
-        <w:tc>
-          <w:tcPr>
-            <w:tcW w:w="1843" w:type="dxa"/>
-          </w:tcPr>
-          <w:p/>
-          <w:p>
-            <w:r>
-              <w:t>5,5</w:t>
-            </w:r>
-          </w:p>
-          <w:p>
-            <w:r>
-              <w:t>2,8</w:t>
-            </w:r>
-          </w:p>
-          <w:p>
-            <w:r>
-              <w:t>0,5</w:t>
-            </w:r>
-          </w:p>
-        </w:tc>
-        <w:tc>
-          <w:tcPr>
-            <w:tcW w:w="1632" w:type="dxa"/>
-          </w:tcPr>
-          <w:p/>
-          <w:p>
-            <w:r>
-              <w:t>Cm</w:t>
-            </w:r>
-          </w:p>
-          <w:p>
-            <w:r>
-              <w:t>Cm</w:t>
-            </w:r>
-          </w:p>
-          <w:p>
-            <w:r>
-              <w:t xml:space="preserve">Cm </w:t>
-            </w:r>
-          </w:p>
-        </w:tc>
-      </w:tr>
-      <w:tr>
-        <w:tc>
-          <w:tcPr>
-            <w:tcW w:w="2889" w:type="dxa"/>
-          </w:tcPr>
-          <w:p>
-            <w:r>
-              <w:t>Preço (Média de mercado)</w:t>
-            </w:r>
-          </w:p>
-        </w:tc>
-        <w:tc>
-          <w:tcPr>
-            <w:tcW w:w="1503" w:type="dxa"/>
-          </w:tcPr>
-          <w:p>
-            <w:r>
-              <w:t>10,00</w:t>
-            </w:r>
-          </w:p>
-        </w:tc>
-        <w:tc>
-          <w:tcPr>
-            <w:tcW w:w="1982" w:type="dxa"/>
-          </w:tcPr>
-          <w:p>
-            <w:r>
-              <w:t>40</w:t>
-            </w:r>
-          </w:p>
-        </w:tc>
-        <w:tc>
-          <w:tcPr>
-            <w:tcW w:w="1843" w:type="dxa"/>
-          </w:tcPr>
-          <w:p>
-            <w:r>
-              <w:t>60</w:t>
-            </w:r>
-          </w:p>
-        </w:tc>
-        <w:tc>
-          <w:tcPr>
-            <w:tcW w:w="1632" w:type="dxa"/>
-          </w:tcPr>
-          <w:p>
-            <w:r>
-              <w:t>Reais</w:t>
-            </w:r>
-          </w:p>
-        </w:tc>
-      </w:tr>
-      <w:tr>
-        <w:tc>
-          <w:tcPr>
-            <w:tcW w:w="2889" w:type="dxa"/>
-          </w:tcPr>
-          <w:p/>
-        </w:tc>
-        <w:tc>
-          <w:tcPr>
-            <w:tcW w:w="1503" w:type="dxa"/>
-          </w:tcPr>
-          <w:p/>
-        </w:tc>
-        <w:tc>
-          <w:tcPr>
-            <w:tcW w:w="1982" w:type="dxa"/>
-          </w:tcPr>
-          <w:p/>
-        </w:tc>
-        <w:tc>
-          <w:tcPr>
-            <w:tcW w:w="1843" w:type="dxa"/>
-          </w:tcPr>
-          <w:p/>
-        </w:tc>
-        <w:tc>
-          <w:tcPr>
-            <w:tcW w:w="1632" w:type="dxa"/>
-          </w:tcPr>
-          <w:p/>
-        </w:tc>
-      </w:tr>
-      <w:tr>
-        <w:tc>
-          <w:tcPr>
-            <w:tcW w:w="2889" w:type="dxa"/>
-          </w:tcPr>
-          <w:p/>
-        </w:tc>
-        <w:tc>
-          <w:tcPr>
-            <w:tcW w:w="1503" w:type="dxa"/>
-          </w:tcPr>
-          <w:p/>
-        </w:tc>
-        <w:tc>
-          <w:tcPr>
-            <w:tcW w:w="1982" w:type="dxa"/>
-          </w:tcPr>
-          <w:p/>
-        </w:tc>
-        <w:tc>
-          <w:tcPr>
-            <w:tcW w:w="1843" w:type="dxa"/>
-          </w:tcPr>
-          <w:p/>
-        </w:tc>
-        <w:tc>
-          <w:tcPr>
-            <w:tcW w:w="1632" w:type="dxa"/>
-          </w:tcPr>
-          <w:p/>
-        </w:tc>
-      </w:tr>
-      <w:tr>
-        <w:tc>
-          <w:tcPr>
-            <w:tcW w:w="2889" w:type="dxa"/>
-          </w:tcPr>
-          <w:p/>
-        </w:tc>
-        <w:tc>
-          <w:tcPr>
-            <w:tcW w:w="1503" w:type="dxa"/>
-          </w:tcPr>
-          <w:p/>
-        </w:tc>
-        <w:tc>
-          <w:tcPr>
-            <w:tcW w:w="1982" w:type="dxa"/>
-          </w:tcPr>
-          <w:p/>
-        </w:tc>
-        <w:tc>
-          <w:tcPr>
-            <w:tcW w:w="1843" w:type="dxa"/>
-          </w:tcPr>
-          <w:p/>
-        </w:tc>
-        <w:tc>
-          <w:tcPr>
-            <w:tcW w:w="1632" w:type="dxa"/>
-          </w:tcPr>
-          <w:p/>
-        </w:tc>
-      </w:tr>
-      <w:tr>
-        <w:tc>
-          <w:tcPr>
-            <w:tcW w:w="2889" w:type="dxa"/>
-          </w:tcPr>
-          <w:p/>
-        </w:tc>
-        <w:tc>
-          <w:tcPr>
-            <w:tcW w:w="1503" w:type="dxa"/>
-          </w:tcPr>
-          <w:p/>
-        </w:tc>
-        <w:tc>
-          <w:tcPr>
-            <w:tcW w:w="1982" w:type="dxa"/>
-          </w:tcPr>
-          <w:p/>
-        </w:tc>
-        <w:tc>
-          <w:tcPr>
-            <w:tcW w:w="1843" w:type="dxa"/>
-          </w:tcPr>
-          <w:p/>
-        </w:tc>
-        <w:tc>
-          <w:tcPr>
-            <w:tcW w:w="1632" w:type="dxa"/>
-          </w:tcPr>
-          <w:p/>
-        </w:tc>
-      </w:tr>
-    </w:tbl>
+    <w:p>
+      <w:r>
+        <w:t>ESP ganha em praticidade.</w:t>
+      </w:r>
+    </w:p>
     <w:p/>
     <w:sectPr>
       <w:pgSz w:w="11906" w:h="16838"/>
